--- a/MammacookedWithDotNetFramework/status.docx
+++ b/MammacookedWithDotNetFramework/status.docx
@@ -1,10 +1,45 @@
 
 <file path=word/document.xml><?xml version="1.0" encoding="utf-8"?>
-<w:document xmlns:wpc="http://schemas.microsoft.com/office/word/2010/wordprocessingCanvas" xmlns:cx="http://schemas.microsoft.com/office/drawing/2014/chartex" xmlns:cx1="http://schemas.microsoft.com/office/drawing/2015/9/8/chartex" xmlns:cx2="http://schemas.microsoft.com/office/drawing/2015/10/21/chartex" xmlns:cx3="http://schemas.microsoft.com/office/drawing/2016/5/9/chartex" xmlns:cx4="http://schemas.microsoft.com/office/drawing/2016/5/10/chartex" xmlns:cx5="http://schemas.microsoft.com/office/drawing/2016/5/11/chartex" xmlns:cx6="http://schemas.microsoft.com/office/drawing/2016/5/12/chartex" xmlns:cx7="http://schemas.microsoft.com/office/drawing/2016/5/13/chartex" xmlns:cx8="http://schemas.microsoft.com/office/drawing/2016/5/14/chartex" xmlns:mc="http://schemas.openxmlformats.org/markup-compatibility/2006" xmlns:aink="http://schemas.microsoft.com/office/drawing/2016/ink" xmlns:am3d="http://schemas.microsoft.com/office/drawing/2017/model3d" xmlns:o="urn:schemas-microsoft-com:office:office" xmlns:r="http://schemas.openxmlformats.org/officeDocument/2006/relationships" xmlns:m="http://schemas.openxmlformats.org/officeDocument/2006/math" xmlns:v="urn:schemas-microsoft-com:vml" xmlns:wp14="http://schemas.microsoft.com/office/word/2010/wordprocessingDrawing" xmlns:wp="http://schemas.openxmlformats.org/drawingml/2006/wordprocessingDrawing" xmlns:w10="urn:schemas-microsoft-com:office:word" xmlns:w="http://schemas.openxmlformats.org/wordprocessingml/2006/main" xmlns:w14="http://schemas.microsoft.com/office/word/2010/wordml" xmlns:w15="http://schemas.microsoft.com/office/word/2012/wordml" xmlns:w16cid="http://schemas.microsoft.com/office/word/2016/wordml/cid" xmlns:w16se="http://schemas.microsoft.com/office/word/2015/wordml/symex" xmlns:wpg="http://schemas.microsoft.com/office/word/2010/wordprocessingGroup" xmlns:wpi="http://schemas.microsoft.com/office/word/2010/wordprocessingInk" xmlns:wne="http://schemas.microsoft.com/office/word/2006/wordml" xmlns:wps="http://schemas.microsoft.com/office/word/2010/wordprocessingShape" mc:Ignorable="w14 w15 w16se w16cid wp14">
+<w:document xmlns:wpc="http://schemas.microsoft.com/office/word/2010/wordprocessingCanvas" xmlns:cx="http://schemas.microsoft.com/office/drawing/2014/chartex" xmlns:cx1="http://schemas.microsoft.com/office/drawing/2015/9/8/chartex" xmlns:cx2="http://schemas.microsoft.com/office/drawing/2015/10/21/chartex" xmlns:cx3="http://schemas.microsoft.com/office/drawing/2016/5/9/chartex" xmlns:cx4="http://schemas.microsoft.com/office/drawing/2016/5/10/chartex" xmlns:cx5="http://schemas.microsoft.com/office/drawing/2016/5/11/chartex" xmlns:cx6="http://schemas.microsoft.com/office/drawing/2016/5/12/chartex" xmlns:cx7="http://schemas.microsoft.com/office/drawing/2016/5/13/chartex" xmlns:cx8="http://schemas.microsoft.com/office/drawing/2016/5/14/chartex" xmlns:mc="http://schemas.openxmlformats.org/markup-compatibility/2006" xmlns:aink="http://schemas.microsoft.com/office/drawing/2016/ink" xmlns:am3d="http://schemas.microsoft.com/office/drawing/2017/model3d" xmlns:o="urn:schemas-microsoft-com:office:office" xmlns:r="http://schemas.openxmlformats.org/officeDocument/2006/relationships" xmlns:m="http://schemas.openxmlformats.org/officeDocument/2006/math" xmlns:v="urn:schemas-microsoft-com:vml" xmlns:wp14="http://schemas.microsoft.com/office/word/2010/wordprocessingDrawing" xmlns:wp="http://schemas.openxmlformats.org/drawingml/2006/wordprocessingDrawing" xmlns:w10="urn:schemas-microsoft-com:office:word" xmlns:w="http://schemas.openxmlformats.org/wordprocessingml/2006/main" xmlns:w14="http://schemas.microsoft.com/office/word/2010/wordml" xmlns:w15="http://schemas.microsoft.com/office/word/2012/wordml" xmlns:w16cex="http://schemas.microsoft.com/office/word/2018/wordml/cex" xmlns:w16cid="http://schemas.microsoft.com/office/word/2016/wordml/cid" xmlns:w16="http://schemas.microsoft.com/office/word/2018/wordml" xmlns:w16sdtdh="http://schemas.microsoft.com/office/word/2020/wordml/sdtdatahash" xmlns:w16se="http://schemas.microsoft.com/office/word/2015/wordml/symex" xmlns:wpg="http://schemas.microsoft.com/office/word/2010/wordprocessingGroup" xmlns:wpi="http://schemas.microsoft.com/office/word/2010/wordprocessingInk" xmlns:wne="http://schemas.microsoft.com/office/word/2006/wordml" xmlns:wps="http://schemas.microsoft.com/office/word/2010/wordprocessingShape" mc:Ignorable="w14 w15 w16se w16cid w16 w16cex w16sdtdh wp14">
   <w:body>
     <w:p>
       <w:r>
         <w:t>Status</w:t>
+      </w:r>
+    </w:p>
+    <w:p>
+      <w:pPr>
+        <w:rPr>
+          <w:b/>
+          <w:bCs/>
+          <w:color w:val="FF0000"/>
+        </w:rPr>
+      </w:pPr>
+      <w:r>
+        <w:rPr>
+          <w:b/>
+          <w:bCs/>
+          <w:color w:val="FF0000"/>
+        </w:rPr>
+        <w:t xml:space="preserve">Just working on </w:t>
+      </w:r>
+      <w:proofErr w:type="spellStart"/>
+      <w:r>
+        <w:rPr>
+          <w:b/>
+          <w:bCs/>
+          <w:color w:val="FF0000"/>
+        </w:rPr>
+        <w:t>userInformation</w:t>
+      </w:r>
+      <w:proofErr w:type="spellEnd"/>
+      <w:r>
+        <w:rPr>
+          <w:b/>
+          <w:bCs/>
+          <w:color w:val="FF0000"/>
+        </w:rPr>
+        <w:t xml:space="preserve"> Module</w:t>
       </w:r>
     </w:p>
     <w:p>
@@ -113,34 +148,25 @@
           <w:szCs w:val="30"/>
           <w:shd w:val="clear" w:color="auto" w:fill="FFFFFF"/>
         </w:rPr>
-        <w:t>OAuth client</w:t>
-      </w:r>
-      <w:r>
+        <w:t>OAuth client google</w:t>
+      </w:r>
+    </w:p>
+    <w:p>
+      <w:pPr>
         <w:rPr>
           <w:rFonts w:ascii="Arial" w:hAnsi="Arial" w:cs="Arial"/>
           <w:sz w:val="30"/>
           <w:szCs w:val="30"/>
           <w:shd w:val="clear" w:color="auto" w:fill="FFFFFF"/>
         </w:rPr>
-        <w:t xml:space="preserve"> google</w:t>
-      </w:r>
-    </w:p>
-    <w:p>
-      <w:pPr>
+      </w:pPr>
+      <w:r>
         <w:rPr>
           <w:rFonts w:ascii="Arial" w:hAnsi="Arial" w:cs="Arial"/>
           <w:sz w:val="30"/>
           <w:szCs w:val="30"/>
           <w:shd w:val="clear" w:color="auto" w:fill="FFFFFF"/>
         </w:rPr>
-      </w:pPr>
-      <w:r>
-        <w:rPr>
-          <w:rFonts w:ascii="Arial" w:hAnsi="Arial" w:cs="Arial"/>
-          <w:sz w:val="30"/>
-          <w:szCs w:val="30"/>
-          <w:shd w:val="clear" w:color="auto" w:fill="FFFFFF"/>
-        </w:rPr>
         <w:t>id</w:t>
       </w:r>
     </w:p>
@@ -179,7 +205,6 @@
       </w:r>
     </w:p>
     <w:p>
-      <w:bookmarkStart w:id="0" w:name="_GoBack"/>
       <w:r>
         <w:rPr>
           <w:rFonts w:ascii="Courier New" w:hAnsi="Courier New" w:cs="Courier New"/>
@@ -189,7 +214,6 @@
         </w:rPr>
         <w:t>WGG8EkOjhgvLbqpfZwYpjRzW</w:t>
       </w:r>
-      <w:bookmarkEnd w:id="0"/>
     </w:p>
     <w:sectPr>
       <w:pgSz w:w="11906" w:h="16838"/>
@@ -202,7 +226,7 @@
 </file>
 
 <file path=word/styles.xml><?xml version="1.0" encoding="utf-8"?>
-<w:styles xmlns:mc="http://schemas.openxmlformats.org/markup-compatibility/2006" xmlns:r="http://schemas.openxmlformats.org/officeDocument/2006/relationships" xmlns:w="http://schemas.openxmlformats.org/wordprocessingml/2006/main" xmlns:w14="http://schemas.microsoft.com/office/word/2010/wordml" xmlns:w15="http://schemas.microsoft.com/office/word/2012/wordml" xmlns:w16cid="http://schemas.microsoft.com/office/word/2016/wordml/cid" xmlns:w16se="http://schemas.microsoft.com/office/word/2015/wordml/symex" mc:Ignorable="w14 w15 w16se w16cid">
+<w:styles xmlns:mc="http://schemas.openxmlformats.org/markup-compatibility/2006" xmlns:r="http://schemas.openxmlformats.org/officeDocument/2006/relationships" xmlns:w="http://schemas.openxmlformats.org/wordprocessingml/2006/main" xmlns:w14="http://schemas.microsoft.com/office/word/2010/wordml" xmlns:w15="http://schemas.microsoft.com/office/word/2012/wordml" xmlns:w16cex="http://schemas.microsoft.com/office/word/2018/wordml/cex" xmlns:w16cid="http://schemas.microsoft.com/office/word/2016/wordml/cid" xmlns:w16="http://schemas.microsoft.com/office/word/2018/wordml" xmlns:w16sdtdh="http://schemas.microsoft.com/office/word/2020/wordml/sdtdatahash" xmlns:w16se="http://schemas.microsoft.com/office/word/2015/wordml/symex" mc:Ignorable="w14 w15 w16se w16cid w16 w16cex w16sdtdh">
   <w:docDefaults>
     <w:rPrDefault>
       <w:rPr>

--- a/MammacookedWithDotNetFramework/status.docx
+++ b/MammacookedWithDotNetFramework/status.docx
@@ -1,6 +1,6 @@
 
 <file path=word/document.xml><?xml version="1.0" encoding="utf-8"?>
-<w:document xmlns:wpc="http://schemas.microsoft.com/office/word/2010/wordprocessingCanvas" xmlns:cx="http://schemas.microsoft.com/office/drawing/2014/chartex" xmlns:cx1="http://schemas.microsoft.com/office/drawing/2015/9/8/chartex" xmlns:cx2="http://schemas.microsoft.com/office/drawing/2015/10/21/chartex" xmlns:cx3="http://schemas.microsoft.com/office/drawing/2016/5/9/chartex" xmlns:cx4="http://schemas.microsoft.com/office/drawing/2016/5/10/chartex" xmlns:cx5="http://schemas.microsoft.com/office/drawing/2016/5/11/chartex" xmlns:cx6="http://schemas.microsoft.com/office/drawing/2016/5/12/chartex" xmlns:cx7="http://schemas.microsoft.com/office/drawing/2016/5/13/chartex" xmlns:cx8="http://schemas.microsoft.com/office/drawing/2016/5/14/chartex" xmlns:mc="http://schemas.openxmlformats.org/markup-compatibility/2006" xmlns:aink="http://schemas.microsoft.com/office/drawing/2016/ink" xmlns:am3d="http://schemas.microsoft.com/office/drawing/2017/model3d" xmlns:o="urn:schemas-microsoft-com:office:office" xmlns:r="http://schemas.openxmlformats.org/officeDocument/2006/relationships" xmlns:m="http://schemas.openxmlformats.org/officeDocument/2006/math" xmlns:v="urn:schemas-microsoft-com:vml" xmlns:wp14="http://schemas.microsoft.com/office/word/2010/wordprocessingDrawing" xmlns:wp="http://schemas.openxmlformats.org/drawingml/2006/wordprocessingDrawing" xmlns:w10="urn:schemas-microsoft-com:office:word" xmlns:w="http://schemas.openxmlformats.org/wordprocessingml/2006/main" xmlns:w14="http://schemas.microsoft.com/office/word/2010/wordml" xmlns:w15="http://schemas.microsoft.com/office/word/2012/wordml" xmlns:w16cex="http://schemas.microsoft.com/office/word/2018/wordml/cex" xmlns:w16cid="http://schemas.microsoft.com/office/word/2016/wordml/cid" xmlns:w16="http://schemas.microsoft.com/office/word/2018/wordml" xmlns:w16sdtdh="http://schemas.microsoft.com/office/word/2020/wordml/sdtdatahash" xmlns:w16se="http://schemas.microsoft.com/office/word/2015/wordml/symex" xmlns:wpg="http://schemas.microsoft.com/office/word/2010/wordprocessingGroup" xmlns:wpi="http://schemas.microsoft.com/office/word/2010/wordprocessingInk" xmlns:wne="http://schemas.microsoft.com/office/word/2006/wordml" xmlns:wps="http://schemas.microsoft.com/office/word/2010/wordprocessingShape" mc:Ignorable="w14 w15 w16se w16cid w16 w16cex w16sdtdh wp14">
+<w:document xmlns:wpc="http://schemas.microsoft.com/office/word/2010/wordprocessingCanvas" xmlns:cx="http://schemas.microsoft.com/office/drawing/2014/chartex" xmlns:cx1="http://schemas.microsoft.com/office/drawing/2015/9/8/chartex" xmlns:cx2="http://schemas.microsoft.com/office/drawing/2015/10/21/chartex" xmlns:cx3="http://schemas.microsoft.com/office/drawing/2016/5/9/chartex" xmlns:cx4="http://schemas.microsoft.com/office/drawing/2016/5/10/chartex" xmlns:cx5="http://schemas.microsoft.com/office/drawing/2016/5/11/chartex" xmlns:cx6="http://schemas.microsoft.com/office/drawing/2016/5/12/chartex" xmlns:cx7="http://schemas.microsoft.com/office/drawing/2016/5/13/chartex" xmlns:cx8="http://schemas.microsoft.com/office/drawing/2016/5/14/chartex" xmlns:mc="http://schemas.openxmlformats.org/markup-compatibility/2006" xmlns:aink="http://schemas.microsoft.com/office/drawing/2016/ink" xmlns:am3d="http://schemas.microsoft.com/office/drawing/2017/model3d" xmlns:o="urn:schemas-microsoft-com:office:office" xmlns:oel="http://schemas.microsoft.com/office/2019/extlst" xmlns:r="http://schemas.openxmlformats.org/officeDocument/2006/relationships" xmlns:m="http://schemas.openxmlformats.org/officeDocument/2006/math" xmlns:v="urn:schemas-microsoft-com:vml" xmlns:wp14="http://schemas.microsoft.com/office/word/2010/wordprocessingDrawing" xmlns:wp="http://schemas.openxmlformats.org/drawingml/2006/wordprocessingDrawing" xmlns:w10="urn:schemas-microsoft-com:office:word" xmlns:w="http://schemas.openxmlformats.org/wordprocessingml/2006/main" xmlns:w14="http://schemas.microsoft.com/office/word/2010/wordml" xmlns:w15="http://schemas.microsoft.com/office/word/2012/wordml" xmlns:w16cex="http://schemas.microsoft.com/office/word/2018/wordml/cex" xmlns:w16cid="http://schemas.microsoft.com/office/word/2016/wordml/cid" xmlns:w16="http://schemas.microsoft.com/office/word/2018/wordml" xmlns:w16sdtdh="http://schemas.microsoft.com/office/word/2020/wordml/sdtdatahash" xmlns:w16se="http://schemas.microsoft.com/office/word/2015/wordml/symex" xmlns:wpg="http://schemas.microsoft.com/office/word/2010/wordprocessingGroup" xmlns:wpi="http://schemas.microsoft.com/office/word/2010/wordprocessingInk" xmlns:wne="http://schemas.microsoft.com/office/word/2006/wordml" xmlns:wps="http://schemas.microsoft.com/office/word/2010/wordprocessingShape" mc:Ignorable="w14 w15 w16se w16cid w16 w16cex w16sdtdh wp14">
   <w:body>
     <w:p>
       <w:r>
@@ -21,38 +21,46 @@
           <w:bCs/>
           <w:color w:val="FF0000"/>
         </w:rPr>
-        <w:t xml:space="preserve">Just working on </w:t>
-      </w:r>
-      <w:proofErr w:type="spellStart"/>
-      <w:r>
+        <w:t>Have to start =&gt; in dashboard need to apply order module. So order table will be populate</w:t>
+      </w:r>
+    </w:p>
+    <w:p>
+      <w:pPr>
         <w:rPr>
           <w:b/>
           <w:bCs/>
           <w:color w:val="FF0000"/>
         </w:rPr>
-        <w:t>userInformation</w:t>
-      </w:r>
-      <w:proofErr w:type="spellEnd"/>
+      </w:pPr>
       <w:r>
         <w:rPr>
           <w:b/>
           <w:bCs/>
           <w:color w:val="FF0000"/>
         </w:rPr>
-        <w:t xml:space="preserve"> Module</w:t>
-      </w:r>
-    </w:p>
-    <w:p>
-      <w:r>
-        <w:t xml:space="preserve">Only registration page is done and without google, </w:t>
-      </w:r>
-      <w:proofErr w:type="spellStart"/>
-      <w:r>
-        <w:t>facebook</w:t>
-      </w:r>
-      <w:proofErr w:type="spellEnd"/>
-      <w:r>
-        <w:t xml:space="preserve"> sign in</w:t>
+        <w:t xml:space="preserve">Done =&gt; </w:t>
+      </w:r>
+      <w:r>
+        <w:rPr>
+          <w:b/>
+          <w:bCs/>
+          <w:color w:val="FF0000"/>
+        </w:rPr>
+        <w:t>Just working on userInformation Module</w:t>
+      </w:r>
+    </w:p>
+    <w:p>
+      <w:pPr>
+        <w:rPr>
+          <w:b/>
+          <w:bCs/>
+          <w:color w:val="FF0000"/>
+        </w:rPr>
+      </w:pPr>
+    </w:p>
+    <w:p>
+      <w:r>
+        <w:t>Only registration page is done and without google, facebook sign in</w:t>
       </w:r>
     </w:p>
     <w:p/>
@@ -107,15 +115,8 @@
       </w:r>
     </w:p>
     <w:p>
-      <w:proofErr w:type="spellStart"/>
-      <w:proofErr w:type="gramStart"/>
-      <w:r>
-        <w:t>Admin,delivery</w:t>
-      </w:r>
-      <w:proofErr w:type="spellEnd"/>
-      <w:proofErr w:type="gramEnd"/>
-      <w:r>
-        <w:t xml:space="preserve"> boy panel</w:t>
+      <w:r>
+        <w:t>Admin,delivery boy panel</w:t>
       </w:r>
     </w:p>
     <w:p/>
